--- a/projekat/documentation/Seminarski.docx
+++ b/projekat/documentation/Seminarski.docx
@@ -6636,9 +6636,8 @@
       <w:tblGrid>
         <w:gridCol w:w="1080"/>
         <w:gridCol w:w="1530"/>
-        <w:gridCol w:w="1256"/>
-        <w:gridCol w:w="64"/>
-        <w:gridCol w:w="1128"/>
+        <w:gridCol w:w="1188"/>
+        <w:gridCol w:w="1260"/>
         <w:gridCol w:w="1260"/>
         <w:gridCol w:w="1350"/>
         <w:gridCol w:w="1710"/>
@@ -6692,8 +6691,7 @@
         </w:tc>
         <w:tc>
           <w:tcPr>
-            <w:tcW w:w="1320" w:type="dxa"/>
-            <w:gridSpan w:val="2"/>
+            <w:tcW w:w="1188" w:type="dxa"/>
           </w:tcPr>
           <w:p>
             <w:pPr>
@@ -6719,7 +6717,7 @@
         </w:tc>
         <w:tc>
           <w:tcPr>
-            <w:tcW w:w="1128" w:type="dxa"/>
+            <w:tcW w:w="1260" w:type="dxa"/>
           </w:tcPr>
           <w:p>
             <w:pPr>
@@ -6912,7 +6910,7 @@
         </w:tc>
         <w:tc>
           <w:tcPr>
-            <w:tcW w:w="1256" w:type="dxa"/>
+            <w:tcW w:w="1188" w:type="dxa"/>
           </w:tcPr>
           <w:p>
             <w:pPr>
@@ -6938,8 +6936,7 @@
         </w:tc>
         <w:tc>
           <w:tcPr>
-            <w:tcW w:w="1192" w:type="dxa"/>
-            <w:gridSpan w:val="2"/>
+            <w:tcW w:w="1260" w:type="dxa"/>
           </w:tcPr>
           <w:p>
             <w:pPr>
@@ -7093,7 +7090,7 @@
         </w:tc>
         <w:tc>
           <w:tcPr>
-            <w:tcW w:w="1256" w:type="dxa"/>
+            <w:tcW w:w="1188" w:type="dxa"/>
           </w:tcPr>
           <w:p>
             <w:pPr>
@@ -7119,8 +7116,7 @@
         </w:tc>
         <w:tc>
           <w:tcPr>
-            <w:tcW w:w="1192" w:type="dxa"/>
-            <w:gridSpan w:val="2"/>
+            <w:tcW w:w="1260" w:type="dxa"/>
           </w:tcPr>
           <w:p>
             <w:pPr>
@@ -7277,7 +7273,7 @@
         </w:tc>
         <w:tc>
           <w:tcPr>
-            <w:tcW w:w="1256" w:type="dxa"/>
+            <w:tcW w:w="1188" w:type="dxa"/>
           </w:tcPr>
           <w:p>
             <w:pPr>
@@ -7303,8 +7299,7 @@
         </w:tc>
         <w:tc>
           <w:tcPr>
-            <w:tcW w:w="1192" w:type="dxa"/>
-            <w:gridSpan w:val="2"/>
+            <w:tcW w:w="1260" w:type="dxa"/>
           </w:tcPr>
           <w:p>
             <w:pPr>
@@ -7458,7 +7453,7 @@
         </w:tc>
         <w:tc>
           <w:tcPr>
-            <w:tcW w:w="1256" w:type="dxa"/>
+            <w:tcW w:w="1188" w:type="dxa"/>
           </w:tcPr>
           <w:p>
             <w:pPr>
@@ -7484,8 +7479,7 @@
         </w:tc>
         <w:tc>
           <w:tcPr>
-            <w:tcW w:w="1192" w:type="dxa"/>
-            <w:gridSpan w:val="2"/>
+            <w:tcW w:w="1260" w:type="dxa"/>
           </w:tcPr>
           <w:p>
             <w:pPr>
@@ -7642,7 +7636,7 @@
         </w:tc>
         <w:tc>
           <w:tcPr>
-            <w:tcW w:w="1256" w:type="dxa"/>
+            <w:tcW w:w="1188" w:type="dxa"/>
           </w:tcPr>
           <w:p>
             <w:pPr>
@@ -7668,8 +7662,7 @@
         </w:tc>
         <w:tc>
           <w:tcPr>
-            <w:tcW w:w="1192" w:type="dxa"/>
-            <w:gridSpan w:val="2"/>
+            <w:tcW w:w="1260" w:type="dxa"/>
           </w:tcPr>
           <w:p>
             <w:pPr>
@@ -7823,7 +7816,7 @@
         </w:tc>
         <w:tc>
           <w:tcPr>
-            <w:tcW w:w="1256" w:type="dxa"/>
+            <w:tcW w:w="1188" w:type="dxa"/>
           </w:tcPr>
           <w:p>
             <w:pPr>
@@ -7849,8 +7842,7 @@
         </w:tc>
         <w:tc>
           <w:tcPr>
-            <w:tcW w:w="1192" w:type="dxa"/>
-            <w:gridSpan w:val="2"/>
+            <w:tcW w:w="1260" w:type="dxa"/>
           </w:tcPr>
           <w:p>
             <w:pPr>
@@ -11564,8 +11556,6 @@
         </w:rPr>
         <w:t xml:space="preserve">Vreme </w:t>
       </w:r>
-      <w:bookmarkStart w:id="10" w:name="_GoBack"/>
-      <w:bookmarkEnd w:id="10"/>
       <w:r>
         <w:rPr>
           <w:rFonts w:ascii="Arial" w:hAnsi="Arial" w:cs="Arial"/>
@@ -11643,60 +11633,18 @@
         </w:rPr>
         <w:t xml:space="preserve"> [</w:t>
       </w:r>
-      <w:r>
-        <w:rPr>
-          <w:rFonts w:ascii="Arial" w:hAnsi="Arial" w:cs="Arial"/>
-          <w:sz w:val="24"/>
-          <w:szCs w:val="24"/>
-          <w:lang w:val="en-US"/>
-        </w:rPr>
-        <w:fldChar w:fldCharType="begin"/>
-      </w:r>
-      <w:r>
-        <w:rPr>
-          <w:rFonts w:ascii="Arial" w:hAnsi="Arial" w:cs="Arial"/>
-          <w:sz w:val="24"/>
-          <w:szCs w:val="24"/>
-          <w:lang w:val="en-US"/>
-        </w:rPr>
-        <w:instrText xml:space="preserve"> HYPERLINK  \l "Dva" </w:instrText>
-      </w:r>
-      <w:r>
-        <w:rPr>
-          <w:rFonts w:ascii="Arial" w:hAnsi="Arial" w:cs="Arial"/>
-          <w:sz w:val="24"/>
-          <w:szCs w:val="24"/>
-          <w:lang w:val="en-US"/>
-        </w:rPr>
-      </w:r>
-      <w:r>
-        <w:rPr>
-          <w:rFonts w:ascii="Arial" w:hAnsi="Arial" w:cs="Arial"/>
-          <w:sz w:val="24"/>
-          <w:szCs w:val="24"/>
-          <w:lang w:val="en-US"/>
-        </w:rPr>
-        <w:fldChar w:fldCharType="separate"/>
-      </w:r>
-      <w:r>
-        <w:rPr>
-          <w:rStyle w:val="Hyperlink"/>
-          <w:rFonts w:ascii="Arial" w:hAnsi="Arial" w:cs="Arial"/>
-          <w:sz w:val="24"/>
-          <w:szCs w:val="24"/>
-          <w:lang w:val="en-US"/>
-        </w:rPr>
-        <w:t>2</w:t>
-      </w:r>
-      <w:r>
-        <w:rPr>
-          <w:rFonts w:ascii="Arial" w:hAnsi="Arial" w:cs="Arial"/>
-          <w:sz w:val="24"/>
-          <w:szCs w:val="24"/>
-          <w:lang w:val="en-US"/>
-        </w:rPr>
-        <w:fldChar w:fldCharType="end"/>
-      </w:r>
+      <w:hyperlink w:anchor="Dva" w:history="1">
+        <w:r>
+          <w:rPr>
+            <w:rStyle w:val="Hyperlink"/>
+            <w:rFonts w:ascii="Arial" w:hAnsi="Arial" w:cs="Arial"/>
+            <w:sz w:val="24"/>
+            <w:szCs w:val="24"/>
+            <w:lang w:val="en-US"/>
+          </w:rPr>
+          <w:t>2</w:t>
+        </w:r>
+      </w:hyperlink>
       <w:r>
         <w:rPr>
           <w:rFonts w:ascii="Arial" w:hAnsi="Arial" w:cs="Arial"/>
@@ -11776,7 +11724,7 @@
       </w:r>
     </w:p>
     <w:p>
-      <w:bookmarkStart w:id="11" w:name="Jedan"/>
+      <w:bookmarkStart w:id="10" w:name="Jedan"/>
       <w:proofErr w:type="gramStart"/>
       <w:r>
         <w:rPr>
@@ -11805,7 +11753,7 @@
         </w:rPr>
         <w:t>]</w:t>
       </w:r>
-      <w:bookmarkEnd w:id="11"/>
+      <w:bookmarkEnd w:id="10"/>
       <w:r>
         <w:rPr>
           <w:rFonts w:ascii="Arial" w:hAnsi="Arial" w:cs="Arial"/>
@@ -11913,33 +11861,33 @@
           <w:sz w:val="20"/>
           <w:szCs w:val="20"/>
         </w:rPr>
-        <w:t>1989</w:t>
-      </w:r>
+        <w:t>1989.</w:t>
+      </w:r>
+      <w:proofErr w:type="gramEnd"/>
       <w:r>
         <w:rPr>
           <w:rFonts w:ascii="Arial" w:hAnsi="Arial" w:cs="Arial"/>
           <w:sz w:val="20"/>
           <w:szCs w:val="20"/>
         </w:rPr>
-        <w:t>.</w:t>
-      </w:r>
-      <w:proofErr w:type="gramEnd"/>
+        <w:br/>
+      </w:r>
+      <w:bookmarkStart w:id="11" w:name="Dva"/>
       <w:r>
         <w:rPr>
           <w:rFonts w:ascii="Arial" w:hAnsi="Arial" w:cs="Arial"/>
           <w:sz w:val="20"/>
           <w:szCs w:val="20"/>
         </w:rPr>
-        <w:br/>
-      </w:r>
-      <w:bookmarkStart w:id="12" w:name="Dva"/>
+        <w:t>[</w:t>
+      </w:r>
       <w:r>
         <w:rPr>
           <w:rFonts w:ascii="Arial" w:hAnsi="Arial" w:cs="Arial"/>
           <w:sz w:val="20"/>
           <w:szCs w:val="20"/>
         </w:rPr>
-        <w:t>[</w:t>
+        <w:t>2</w:t>
       </w:r>
       <w:r>
         <w:rPr>
@@ -11947,7 +11895,7 @@
           <w:sz w:val="20"/>
           <w:szCs w:val="20"/>
         </w:rPr>
-        <w:t>2</w:t>
+        <w:t>]</w:t>
       </w:r>
       <w:r>
         <w:rPr>
@@ -11955,17 +11903,9 @@
           <w:sz w:val="20"/>
           <w:szCs w:val="20"/>
         </w:rPr>
-        <w:t>]</w:t>
-      </w:r>
-      <w:r>
-        <w:rPr>
-          <w:rFonts w:ascii="Arial" w:hAnsi="Arial" w:cs="Arial"/>
-          <w:sz w:val="20"/>
-          <w:szCs w:val="20"/>
-        </w:rPr>
         <w:t xml:space="preserve"> </w:t>
       </w:r>
-      <w:bookmarkEnd w:id="12"/>
+      <w:bookmarkEnd w:id="11"/>
       <w:r>
         <w:rPr>
           <w:rFonts w:ascii="Arial" w:hAnsi="Arial" w:cs="Arial"/>
@@ -12026,7 +11966,7 @@
         </w:rPr>
         <w:br/>
       </w:r>
-      <w:bookmarkStart w:id="13" w:name="Tri"/>
+      <w:bookmarkStart w:id="12" w:name="Tri"/>
       <w:r>
         <w:rPr>
           <w:rFonts w:ascii="Arial" w:hAnsi="Arial" w:cs="Arial"/>
@@ -12043,7 +11983,7 @@
         </w:rPr>
         <w:t xml:space="preserve"> </w:t>
       </w:r>
-      <w:bookmarkEnd w:id="13"/>
+      <w:bookmarkEnd w:id="12"/>
       <w:r>
         <w:rPr>
           <w:rFonts w:ascii="Arial" w:hAnsi="Arial" w:cs="Arial"/>
@@ -12076,14 +12016,29 @@
         </w:rPr>
         <w:t>,</w:t>
       </w:r>
-      <w:hyperlink r:id="rId14" w:history="1">
-        <w:r>
-          <w:rPr>
-            <w:rStyle w:val="Hyperlink"/>
-          </w:rPr>
-          <w:t>https://citeseerx.ist.psu.edu/document?doi=d406c2ac168e4af40e8380b85d28fec5de6959e9</w:t>
-        </w:r>
-      </w:hyperlink>
+      <w:bookmarkStart w:id="13" w:name="_GoBack"/>
+      <w:bookmarkEnd w:id="13"/>
+      <w:r>
+        <w:fldChar w:fldCharType="begin"/>
+      </w:r>
+      <w:r>
+        <w:instrText xml:space="preserve"> HYPERLINK "https://citeseerx.ist.psu.edu/document?doi=d406c2ac168e4af40e8380b85d28fec5de6959e9" </w:instrText>
+      </w:r>
+      <w:r>
+        <w:fldChar w:fldCharType="separate"/>
+      </w:r>
+      <w:r>
+        <w:rPr>
+          <w:rStyle w:val="Hyperlink"/>
+        </w:rPr>
+        <w:t>https://citeseerx.ist.psu.edu/document?doi=d406c2ac168e4af40e8380b85d28fec5de6959e9</w:t>
+      </w:r>
+      <w:r>
+        <w:rPr>
+          <w:rStyle w:val="Hyperlink"/>
+        </w:rPr>
+        <w:fldChar w:fldCharType="end"/>
+      </w:r>
       <w:r>
         <w:rPr>
           <w:rFonts w:ascii="Arial" w:hAnsi="Arial" w:cs="Arial"/>
@@ -12101,9 +12056,17 @@
         </w:rPr>
         <w:t xml:space="preserve"> 2005</w:t>
       </w:r>
+      <w:r>
+        <w:rPr>
+          <w:rFonts w:ascii="Arial" w:hAnsi="Arial" w:cs="Arial"/>
+          <w:sz w:val="20"/>
+          <w:szCs w:val="20"/>
+        </w:rPr>
+        <w:t>.</w:t>
+      </w:r>
     </w:p>
     <w:sectPr>
-      <w:footerReference w:type="default" r:id="rId15"/>
+      <w:footerReference w:type="default" r:id="rId14"/>
       <w:pgSz w:w="11906" w:h="16838"/>
       <w:pgMar w:top="1417" w:right="1417" w:bottom="1417" w:left="1417" w:header="720" w:footer="720" w:gutter="0"/>
       <w:cols w:space="720"/>
@@ -12172,7 +12135,7 @@
           <w:rPr>
             <w:noProof/>
           </w:rPr>
-          <w:t>8</w:t>
+          <w:t>9</w:t>
         </w:r>
         <w:r>
           <w:rPr>
@@ -14689,490 +14652,6 @@
 </w:styles>
 </file>
 
-<file path=word/glossary/document.xml><?xml version="1.0" encoding="utf-8"?>
-<w:glossaryDocument xmlns:wpc="http://schemas.microsoft.com/office/word/2010/wordprocessingCanvas" xmlns:mc="http://schemas.openxmlformats.org/markup-compatibility/2006" xmlns:o="urn:schemas-microsoft-com:office:office" xmlns:r="http://schemas.openxmlformats.org/officeDocument/2006/relationships" xmlns:m="http://schemas.openxmlformats.org/officeDocument/2006/math" xmlns:v="urn:schemas-microsoft-com:vml" xmlns:wp14="http://schemas.microsoft.com/office/word/2010/wordprocessingDrawing" xmlns:wp="http://schemas.openxmlformats.org/drawingml/2006/wordprocessingDrawing" xmlns:w10="urn:schemas-microsoft-com:office:word" xmlns:w="http://schemas.openxmlformats.org/wordprocessingml/2006/main" xmlns:w14="http://schemas.microsoft.com/office/word/2010/wordml" xmlns:wpg="http://schemas.microsoft.com/office/word/2010/wordprocessingGroup" xmlns:wpi="http://schemas.microsoft.com/office/word/2010/wordprocessingInk" xmlns:wne="http://schemas.microsoft.com/office/word/2006/wordml" xmlns:wps="http://schemas.microsoft.com/office/word/2010/wordprocessingShape" mc:Ignorable="w14 wp14"/>
-</file>
-
-<file path=word/glossary/fontTable.xml><?xml version="1.0" encoding="utf-8"?>
-<w:fonts xmlns:mc="http://schemas.openxmlformats.org/markup-compatibility/2006" xmlns:r="http://schemas.openxmlformats.org/officeDocument/2006/relationships" xmlns:w="http://schemas.openxmlformats.org/wordprocessingml/2006/main" xmlns:w14="http://schemas.microsoft.com/office/word/2010/wordml" mc:Ignorable="w14">
-  <w:font w:name="Times New Roman">
-    <w:panose1 w:val="02020603050405020304"/>
-    <w:charset w:val="EE"/>
-    <w:family w:val="roman"/>
-    <w:pitch w:val="variable"/>
-    <w:sig w:usb0="E0002EFF" w:usb1="C000785B" w:usb2="00000009" w:usb3="00000000" w:csb0="000001FF" w:csb1="00000000"/>
-  </w:font>
-  <w:font w:name="Calibri">
-    <w:panose1 w:val="020F0502020204030204"/>
-    <w:charset w:val="EE"/>
-    <w:family w:val="swiss"/>
-    <w:pitch w:val="variable"/>
-    <w:sig w:usb0="E4002EFF" w:usb1="C000247B" w:usb2="00000009" w:usb3="00000000" w:csb0="000001FF" w:csb1="00000000"/>
-  </w:font>
-  <w:font w:name="Tahoma">
-    <w:panose1 w:val="020B0604030504040204"/>
-    <w:charset w:val="EE"/>
-    <w:family w:val="swiss"/>
-    <w:pitch w:val="variable"/>
-    <w:sig w:usb0="E1002EFF" w:usb1="C000605B" w:usb2="00000029" w:usb3="00000000" w:csb0="000101FF" w:csb1="00000000"/>
-  </w:font>
-  <w:font w:name="Cambria">
-    <w:panose1 w:val="02040503050406030204"/>
-    <w:charset w:val="EE"/>
-    <w:family w:val="roman"/>
-    <w:pitch w:val="variable"/>
-    <w:sig w:usb0="E00006FF" w:usb1="420024FF" w:usb2="02000000" w:usb3="00000000" w:csb0="0000019F" w:csb1="00000000"/>
-  </w:font>
-  <w:font w:name="Arial">
-    <w:panose1 w:val="020B0604020202020204"/>
-    <w:charset w:val="EE"/>
-    <w:family w:val="swiss"/>
-    <w:pitch w:val="variable"/>
-    <w:sig w:usb0="E0002EFF" w:usb1="C000785B" w:usb2="00000009" w:usb3="00000000" w:csb0="000001FF" w:csb1="00000000"/>
-  </w:font>
-  <w:font w:name="Cambria Math">
-    <w:panose1 w:val="02040503050406030204"/>
-    <w:charset w:val="EE"/>
-    <w:family w:val="roman"/>
-    <w:pitch w:val="variable"/>
-    <w:sig w:usb0="E00006FF" w:usb1="420024FF" w:usb2="02000000" w:usb3="00000000" w:csb0="0000019F" w:csb1="00000000"/>
-  </w:font>
-</w:fonts>
-</file>
-
-<file path=word/glossary/settings.xml><?xml version="1.0" encoding="utf-8"?>
-<w:settings xmlns:mc="http://schemas.openxmlformats.org/markup-compatibility/2006" xmlns:o="urn:schemas-microsoft-com:office:office" xmlns:r="http://schemas.openxmlformats.org/officeDocument/2006/relationships" xmlns:m="http://schemas.openxmlformats.org/officeDocument/2006/math" xmlns:v="urn:schemas-microsoft-com:vml" xmlns:w10="urn:schemas-microsoft-com:office:word" xmlns:w="http://schemas.openxmlformats.org/wordprocessingml/2006/main" xmlns:w14="http://schemas.microsoft.com/office/word/2010/wordml" xmlns:sl="http://schemas.openxmlformats.org/schemaLibrary/2006/main" mc:Ignorable="w14">
-  <w:view w:val="normal"/>
-  <w:defaultTabStop w:val="708"/>
-  <w:hyphenationZone w:val="425"/>
-  <w:characterSpacingControl w:val="doNotCompress"/>
-  <w:compat>
-    <w:useFELayout/>
-    <w:compatSetting w:name="compatibilityMode" w:uri="http://schemas.microsoft.com/office/word" w:val="14"/>
-    <w:compatSetting w:name="overrideTableStyleFontSizeAndJustification" w:uri="http://schemas.microsoft.com/office/word" w:val="1"/>
-    <w:compatSetting w:name="enableOpenTypeFeatures" w:uri="http://schemas.microsoft.com/office/word" w:val="1"/>
-    <w:compatSetting w:name="doNotFlipMirrorIndents" w:uri="http://schemas.microsoft.com/office/word" w:val="1"/>
-  </w:compat>
-  <w:rsids>
-    <w:rsidRoot w:val="009D4E27"/>
-    <w:rsid w:val="005C1358"/>
-    <w:rsid w:val="009D4E27"/>
-  </w:rsids>
-  <m:mathPr>
-    <m:mathFont m:val="Cambria Math"/>
-    <m:brkBin m:val="before"/>
-    <m:brkBinSub m:val="--"/>
-    <m:smallFrac m:val="0"/>
-    <m:dispDef/>
-    <m:lMargin m:val="0"/>
-    <m:rMargin m:val="0"/>
-    <m:defJc m:val="centerGroup"/>
-    <m:wrapIndent m:val="1440"/>
-    <m:intLim m:val="subSup"/>
-    <m:naryLim m:val="undOvr"/>
-  </m:mathPr>
-  <w:themeFontLang w:val="sr-Latn-RS"/>
-  <w:clrSchemeMapping w:bg1="light1" w:t1="dark1" w:bg2="light2" w:t2="dark2" w:accent1="accent1" w:accent2="accent2" w:accent3="accent3" w:accent4="accent4" w:accent5="accent5" w:accent6="accent6" w:hyperlink="hyperlink" w:followedHyperlink="followedHyperlink"/>
-  <w:decimalSymbol w:val="."/>
-  <w:listSeparator w:val=","/>
-</w:settings>
-</file>
-
-<file path=word/glossary/styles.xml><?xml version="1.0" encoding="utf-8"?>
-<w:styles xmlns:mc="http://schemas.openxmlformats.org/markup-compatibility/2006" xmlns:r="http://schemas.openxmlformats.org/officeDocument/2006/relationships" xmlns:w="http://schemas.openxmlformats.org/wordprocessingml/2006/main" xmlns:w14="http://schemas.microsoft.com/office/word/2010/wordml" mc:Ignorable="w14">
-  <w:docDefaults>
-    <w:rPrDefault>
-      <w:rPr>
-        <w:rFonts w:asciiTheme="minorHAnsi" w:eastAsiaTheme="minorEastAsia" w:hAnsiTheme="minorHAnsi" w:cstheme="minorBidi"/>
-        <w:sz w:val="22"/>
-        <w:szCs w:val="22"/>
-        <w:lang w:val="sr-Latn-RS" w:eastAsia="sr-Latn-RS" w:bidi="ar-SA"/>
-      </w:rPr>
-    </w:rPrDefault>
-    <w:pPrDefault>
-      <w:pPr>
-        <w:spacing w:after="200" w:line="276" w:lineRule="auto"/>
-      </w:pPr>
-    </w:pPrDefault>
-  </w:docDefaults>
-  <w:latentStyles w:defLockedState="0" w:defUIPriority="99" w:defSemiHidden="1" w:defUnhideWhenUsed="1" w:defQFormat="0" w:count="267">
-    <w:lsdException w:name="Normal" w:semiHidden="0" w:uiPriority="0" w:unhideWhenUsed="0" w:qFormat="1"/>
-    <w:lsdException w:name="heading 1" w:semiHidden="0" w:uiPriority="9" w:unhideWhenUsed="0" w:qFormat="1"/>
-    <w:lsdException w:name="heading 2" w:uiPriority="9" w:qFormat="1"/>
-    <w:lsdException w:name="heading 3" w:uiPriority="9" w:qFormat="1"/>
-    <w:lsdException w:name="heading 4" w:uiPriority="9" w:qFormat="1"/>
-    <w:lsdException w:name="heading 5" w:uiPriority="9" w:qFormat="1"/>
-    <w:lsdException w:name="heading 6" w:uiPriority="9" w:qFormat="1"/>
-    <w:lsdException w:name="heading 7" w:uiPriority="9" w:qFormat="1"/>
-    <w:lsdException w:name="heading 8" w:uiPriority="9" w:qFormat="1"/>
-    <w:lsdException w:name="heading 9" w:uiPriority="9" w:qFormat="1"/>
-    <w:lsdException w:name="toc 1" w:uiPriority="39"/>
-    <w:lsdException w:name="toc 2" w:uiPriority="39"/>
-    <w:lsdException w:name="toc 3" w:uiPriority="39"/>
-    <w:lsdException w:name="toc 4" w:uiPriority="39"/>
-    <w:lsdException w:name="toc 5" w:uiPriority="39"/>
-    <w:lsdException w:name="toc 6" w:uiPriority="39"/>
-    <w:lsdException w:name="toc 7" w:uiPriority="39"/>
-    <w:lsdException w:name="toc 8" w:uiPriority="39"/>
-    <w:lsdException w:name="toc 9" w:uiPriority="39"/>
-    <w:lsdException w:name="caption" w:uiPriority="35" w:qFormat="1"/>
-    <w:lsdException w:name="Title" w:semiHidden="0" w:uiPriority="10" w:unhideWhenUsed="0" w:qFormat="1"/>
-    <w:lsdException w:name="Default Paragraph Font" w:uiPriority="1"/>
-    <w:lsdException w:name="Subtitle" w:semiHidden="0" w:uiPriority="11" w:unhideWhenUsed="0" w:qFormat="1"/>
-    <w:lsdException w:name="Strong" w:semiHidden="0" w:uiPriority="22" w:unhideWhenUsed="0" w:qFormat="1"/>
-    <w:lsdException w:name="Emphasis" w:semiHidden="0" w:uiPriority="20" w:unhideWhenUsed="0" w:qFormat="1"/>
-    <w:lsdException w:name="Table Grid" w:semiHidden="0" w:uiPriority="59" w:unhideWhenUsed="0"/>
-    <w:lsdException w:name="Placeholder Text" w:unhideWhenUsed="0"/>
-    <w:lsdException w:name="No Spacing" w:semiHidden="0" w:uiPriority="1" w:unhideWhenUsed="0" w:qFormat="1"/>
-    <w:lsdException w:name="Light Shading" w:semiHidden="0" w:uiPriority="60" w:unhideWhenUsed="0"/>
-    <w:lsdException w:name="Light List" w:semiHidden="0" w:uiPriority="61" w:unhideWhenUsed="0"/>
-    <w:lsdException w:name="Light Grid" w:semiHidden="0" w:uiPriority="62" w:unhideWhenUsed="0"/>
-    <w:lsdException w:name="Medium Shading 1" w:semiHidden="0" w:uiPriority="63" w:unhideWhenUsed="0"/>
-    <w:lsdException w:name="Medium Shading 2" w:semiHidden="0" w:uiPriority="64" w:unhideWhenUsed="0"/>
-    <w:lsdException w:name="Medium List 1" w:semiHidden="0" w:uiPriority="65" w:unhideWhenUsed="0"/>
-    <w:lsdException w:name="Medium List 2" w:semiHidden="0" w:uiPriority="66" w:unhideWhenUsed="0"/>
-    <w:lsdException w:name="Medium Grid 1" w:semiHidden="0" w:uiPriority="67" w:unhideWhenUsed="0"/>
-    <w:lsdException w:name="Medium Grid 2" w:semiHidden="0" w:uiPriority="68" w:unhideWhenUsed="0"/>
-    <w:lsdException w:name="Medium Grid 3" w:semiHidden="0" w:uiPriority="69" w:unhideWhenUsed="0"/>
-    <w:lsdException w:name="Dark List" w:semiHidden="0" w:uiPriority="70" w:unhideWhenUsed="0"/>
-    <w:lsdException w:name="Colorful Shading" w:semiHidden="0" w:uiPriority="71" w:unhideWhenUsed="0"/>
-    <w:lsdException w:name="Colorful List" w:semiHidden="0" w:uiPriority="72" w:unhideWhenUsed="0"/>
-    <w:lsdException w:name="Colorful Grid" w:semiHidden="0" w:uiPriority="73" w:unhideWhenUsed="0"/>
-    <w:lsdException w:name="Light Shading Accent 1" w:semiHidden="0" w:uiPriority="60" w:unhideWhenUsed="0"/>
-    <w:lsdException w:name="Light List Accent 1" w:semiHidden="0" w:uiPriority="61" w:unhideWhenUsed="0"/>
-    <w:lsdException w:name="Light Grid Accent 1" w:semiHidden="0" w:uiPriority="62" w:unhideWhenUsed="0"/>
-    <w:lsdException w:name="Medium Shading 1 Accent 1" w:semiHidden="0" w:uiPriority="63" w:unhideWhenUsed="0"/>
-    <w:lsdException w:name="Medium Shading 2 Accent 1" w:semiHidden="0" w:uiPriority="64" w:unhideWhenUsed="0"/>
-    <w:lsdException w:name="Medium List 1 Accent 1" w:semiHidden="0" w:uiPriority="65" w:unhideWhenUsed="0"/>
-    <w:lsdException w:name="Revision" w:unhideWhenUsed="0"/>
-    <w:lsdException w:name="List Paragraph" w:semiHidden="0" w:uiPriority="34" w:unhideWhenUsed="0" w:qFormat="1"/>
-    <w:lsdException w:name="Quote" w:semiHidden="0" w:uiPriority="29" w:unhideWhenUsed="0" w:qFormat="1"/>
-    <w:lsdException w:name="Intense Quote" w:semiHidden="0" w:uiPriority="30" w:unhideWhenUsed="0" w:qFormat="1"/>
-    <w:lsdException w:name="Medium List 2 Accent 1" w:semiHidden="0" w:uiPriority="66" w:unhideWhenUsed="0"/>
-    <w:lsdException w:name="Medium Grid 1 Accent 1" w:semiHidden="0" w:uiPriority="67" w:unhideWhenUsed="0"/>
-    <w:lsdException w:name="Medium Grid 2 Accent 1" w:semiHidden="0" w:uiPriority="68" w:unhideWhenUsed="0"/>
-    <w:lsdException w:name="Medium Grid 3 Accent 1" w:semiHidden="0" w:uiPriority="69" w:unhideWhenUsed="0"/>
-    <w:lsdException w:name="Dark List Accent 1" w:semiHidden="0" w:uiPriority="70" w:unhideWhenUsed="0"/>
-    <w:lsdException w:name="Colorful Shading Accent 1" w:semiHidden="0" w:uiPriority="71" w:unhideWhenUsed="0"/>
-    <w:lsdException w:name="Colorful List Accent 1" w:semiHidden="0" w:uiPriority="72" w:unhideWhenUsed="0"/>
-    <w:lsdException w:name="Colorful Grid Accent 1" w:semiHidden="0" w:uiPriority="73" w:unhideWhenUsed="0"/>
-    <w:lsdException w:name="Light Shading Accent 2" w:semiHidden="0" w:uiPriority="60" w:unhideWhenUsed="0"/>
-    <w:lsdException w:name="Light List Accent 2" w:semiHidden="0" w:uiPriority="61" w:unhideWhenUsed="0"/>
-    <w:lsdException w:name="Light Grid Accent 2" w:semiHidden="0" w:uiPriority="62" w:unhideWhenUsed="0"/>
-    <w:lsdException w:name="Medium Shading 1 Accent 2" w:semiHidden="0" w:uiPriority="63" w:unhideWhenUsed="0"/>
-    <w:lsdException w:name="Medium Shading 2 Accent 2" w:semiHidden="0" w:uiPriority="64" w:unhideWhenUsed="0"/>
-    <w:lsdException w:name="Medium List 1 Accent 2" w:semiHidden="0" w:uiPriority="65" w:unhideWhenUsed="0"/>
-    <w:lsdException w:name="Medium List 2 Accent 2" w:semiHidden="0" w:uiPriority="66" w:unhideWhenUsed="0"/>
-    <w:lsdException w:name="Medium Grid 1 Accent 2" w:semiHidden="0" w:uiPriority="67" w:unhideWhenUsed="0"/>
-    <w:lsdException w:name="Medium Grid 2 Accent 2" w:semiHidden="0" w:uiPriority="68" w:unhideWhenUsed="0"/>
-    <w:lsdException w:name="Medium Grid 3 Accent 2" w:semiHidden="0" w:uiPriority="69" w:unhideWhenUsed="0"/>
-    <w:lsdException w:name="Dark List Accent 2" w:semiHidden="0" w:uiPriority="70" w:unhideWhenUsed="0"/>
-    <w:lsdException w:name="Colorful Shading Accent 2" w:semiHidden="0" w:uiPriority="71" w:unhideWhenUsed="0"/>
-    <w:lsdException w:name="Colorful List Accent 2" w:semiHidden="0" w:uiPriority="72" w:unhideWhenUsed="0"/>
-    <w:lsdException w:name="Colorful Grid Accent 2" w:semiHidden="0" w:uiPriority="73" w:unhideWhenUsed="0"/>
-    <w:lsdException w:name="Light Shading Accent 3" w:semiHidden="0" w:uiPriority="60" w:unhideWhenUsed="0"/>
-    <w:lsdException w:name="Light List Accent 3" w:semiHidden="0" w:uiPriority="61" w:unhideWhenUsed="0"/>
-    <w:lsdException w:name="Light Grid Accent 3" w:semiHidden="0" w:uiPriority="62" w:unhideWhenUsed="0"/>
-    <w:lsdException w:name="Medium Shading 1 Accent 3" w:semiHidden="0" w:uiPriority="63" w:unhideWhenUsed="0"/>
-    <w:lsdException w:name="Medium Shading 2 Accent 3" w:semiHidden="0" w:uiPriority="64" w:unhideWhenUsed="0"/>
-    <w:lsdException w:name="Medium List 1 Accent 3" w:semiHidden="0" w:uiPriority="65" w:unhideWhenUsed="0"/>
-    <w:lsdException w:name="Medium List 2 Accent 3" w:semiHidden="0" w:uiPriority="66" w:unhideWhenUsed="0"/>
-    <w:lsdException w:name="Medium Grid 1 Accent 3" w:semiHidden="0" w:uiPriority="67" w:unhideWhenUsed="0"/>
-    <w:lsdException w:name="Medium Grid 2 Accent 3" w:semiHidden="0" w:uiPriority="68" w:unhideWhenUsed="0"/>
-    <w:lsdException w:name="Medium Grid 3 Accent 3" w:semiHidden="0" w:uiPriority="69" w:unhideWhenUsed="0"/>
-    <w:lsdException w:name="Dark List Accent 3" w:semiHidden="0" w:uiPriority="70" w:unhideWhenUsed="0"/>
-    <w:lsdException w:name="Colorful Shading Accent 3" w:semiHidden="0" w:uiPriority="71" w:unhideWhenUsed="0"/>
-    <w:lsdException w:name="Colorful List Accent 3" w:semiHidden="0" w:uiPriority="72" w:unhideWhenUsed="0"/>
-    <w:lsdException w:name="Colorful Grid Accent 3" w:semiHidden="0" w:uiPriority="73" w:unhideWhenUsed="0"/>
-    <w:lsdException w:name="Light Shading Accent 4" w:semiHidden="0" w:uiPriority="60" w:unhideWhenUsed="0"/>
-    <w:lsdException w:name="Light List Accent 4" w:semiHidden="0" w:uiPriority="61" w:unhideWhenUsed="0"/>
-    <w:lsdException w:name="Light Grid Accent 4" w:semiHidden="0" w:uiPriority="62" w:unhideWhenUsed="0"/>
-    <w:lsdException w:name="Medium Shading 1 Accent 4" w:semiHidden="0" w:uiPriority="63" w:unhideWhenUsed="0"/>
-    <w:lsdException w:name="Medium Shading 2 Accent 4" w:semiHidden="0" w:uiPriority="64" w:unhideWhenUsed="0"/>
-    <w:lsdException w:name="Medium List 1 Accent 4" w:semiHidden="0" w:uiPriority="65" w:unhideWhenUsed="0"/>
-    <w:lsdException w:name="Medium List 2 Accent 4" w:semiHidden="0" w:uiPriority="66" w:unhideWhenUsed="0"/>
-    <w:lsdException w:name="Medium Grid 1 Accent 4" w:semiHidden="0" w:uiPriority="67" w:unhideWhenUsed="0"/>
-    <w:lsdException w:name="Medium Grid 2 Accent 4" w:semiHidden="0" w:uiPriority="68" w:unhideWhenUsed="0"/>
-    <w:lsdException w:name="Medium Grid 3 Accent 4" w:semiHidden="0" w:uiPriority="69" w:unhideWhenUsed="0"/>
-    <w:lsdException w:name="Dark List Accent 4" w:semiHidden="0" w:uiPriority="70" w:unhideWhenUsed="0"/>
-    <w:lsdException w:name="Colorful Shading Accent 4" w:semiHidden="0" w:uiPriority="71" w:unhideWhenUsed="0"/>
-    <w:lsdException w:name="Colorful List Accent 4" w:semiHidden="0" w:uiPriority="72" w:unhideWhenUsed="0"/>
-    <w:lsdException w:name="Colorful Grid Accent 4" w:semiHidden="0" w:uiPriority="73" w:unhideWhenUsed="0"/>
-    <w:lsdException w:name="Light Shading Accent 5" w:semiHidden="0" w:uiPriority="60" w:unhideWhenUsed="0"/>
-    <w:lsdException w:name="Light List Accent 5" w:semiHidden="0" w:uiPriority="61" w:unhideWhenUsed="0"/>
-    <w:lsdException w:name="Light Grid Accent 5" w:semiHidden="0" w:uiPriority="62" w:unhideWhenUsed="0"/>
-    <w:lsdException w:name="Medium Shading 1 Accent 5" w:semiHidden="0" w:uiPriority="63" w:unhideWhenUsed="0"/>
-    <w:lsdException w:name="Medium Shading 2 Accent 5" w:semiHidden="0" w:uiPriority="64" w:unhideWhenUsed="0"/>
-    <w:lsdException w:name="Medium List 1 Accent 5" w:semiHidden="0" w:uiPriority="65" w:unhideWhenUsed="0"/>
-    <w:lsdException w:name="Medium List 2 Accent 5" w:semiHidden="0" w:uiPriority="66" w:unhideWhenUsed="0"/>
-    <w:lsdException w:name="Medium Grid 1 Accent 5" w:semiHidden="0" w:uiPriority="67" w:unhideWhenUsed="0"/>
-    <w:lsdException w:name="Medium Grid 2 Accent 5" w:semiHidden="0" w:uiPriority="68" w:unhideWhenUsed="0"/>
-    <w:lsdException w:name="Medium Grid 3 Accent 5" w:semiHidden="0" w:uiPriority="69" w:unhideWhenUsed="0"/>
-    <w:lsdException w:name="Dark List Accent 5" w:semiHidden="0" w:uiPriority="70" w:unhideWhenUsed="0"/>
-    <w:lsdException w:name="Colorful Shading Accent 5" w:semiHidden="0" w:uiPriority="71" w:unhideWhenUsed="0"/>
-    <w:lsdException w:name="Colorful List Accent 5" w:semiHidden="0" w:uiPriority="72" w:unhideWhenUsed="0"/>
-    <w:lsdException w:name="Colorful Grid Accent 5" w:semiHidden="0" w:uiPriority="73" w:unhideWhenUsed="0"/>
-    <w:lsdException w:name="Light Shading Accent 6" w:semiHidden="0" w:uiPriority="60" w:unhideWhenUsed="0"/>
-    <w:lsdException w:name="Light List Accent 6" w:semiHidden="0" w:uiPriority="61" w:unhideWhenUsed="0"/>
-    <w:lsdException w:name="Light Grid Accent 6" w:semiHidden="0" w:uiPriority="62" w:unhideWhenUsed="0"/>
-    <w:lsdException w:name="Medium Shading 1 Accent 6" w:semiHidden="0" w:uiPriority="63" w:unhideWhenUsed="0"/>
-    <w:lsdException w:name="Medium Shading 2 Accent 6" w:semiHidden="0" w:uiPriority="64" w:unhideWhenUsed="0"/>
-    <w:lsdException w:name="Medium List 1 Accent 6" w:semiHidden="0" w:uiPriority="65" w:unhideWhenUsed="0"/>
-    <w:lsdException w:name="Medium List 2 Accent 6" w:semiHidden="0" w:uiPriority="66" w:unhideWhenUsed="0"/>
-    <w:lsdException w:name="Medium Grid 1 Accent 6" w:semiHidden="0" w:uiPriority="67" w:unhideWhenUsed="0"/>
-    <w:lsdException w:name="Medium Grid 2 Accent 6" w:semiHidden="0" w:uiPriority="68" w:unhideWhenUsed="0"/>
-    <w:lsdException w:name="Medium Grid 3 Accent 6" w:semiHidden="0" w:uiPriority="69" w:unhideWhenUsed="0"/>
-    <w:lsdException w:name="Dark List Accent 6" w:semiHidden="0" w:uiPriority="70" w:unhideWhenUsed="0"/>
-    <w:lsdException w:name="Colorful Shading Accent 6" w:semiHidden="0" w:uiPriority="71" w:unhideWhenUsed="0"/>
-    <w:lsdException w:name="Colorful List Accent 6" w:semiHidden="0" w:uiPriority="72" w:unhideWhenUsed="0"/>
-    <w:lsdException w:name="Colorful Grid Accent 6" w:semiHidden="0" w:uiPriority="73" w:unhideWhenUsed="0"/>
-    <w:lsdException w:name="Subtle Emphasis" w:semiHidden="0" w:uiPriority="19" w:unhideWhenUsed="0" w:qFormat="1"/>
-    <w:lsdException w:name="Intense Emphasis" w:semiHidden="0" w:uiPriority="21" w:unhideWhenUsed="0" w:qFormat="1"/>
-    <w:lsdException w:name="Subtle Reference" w:semiHidden="0" w:uiPriority="31" w:unhideWhenUsed="0" w:qFormat="1"/>
-    <w:lsdException w:name="Intense Reference" w:semiHidden="0" w:uiPriority="32" w:unhideWhenUsed="0" w:qFormat="1"/>
-    <w:lsdException w:name="Book Title" w:semiHidden="0" w:uiPriority="33" w:unhideWhenUsed="0" w:qFormat="1"/>
-    <w:lsdException w:name="Bibliography" w:uiPriority="37"/>
-    <w:lsdException w:name="TOC Heading" w:uiPriority="39" w:qFormat="1"/>
-  </w:latentStyles>
-  <w:style w:type="paragraph" w:default="1" w:styleId="Normal">
-    <w:name w:val="Normal"/>
-    <w:qFormat/>
-  </w:style>
-  <w:style w:type="character" w:default="1" w:styleId="DefaultParagraphFont">
-    <w:name w:val="Default Paragraph Font"/>
-    <w:uiPriority w:val="1"/>
-    <w:semiHidden/>
-    <w:unhideWhenUsed/>
-  </w:style>
-  <w:style w:type="table" w:default="1" w:styleId="TableNormal">
-    <w:name w:val="Normal Table"/>
-    <w:uiPriority w:val="99"/>
-    <w:semiHidden/>
-    <w:unhideWhenUsed/>
-    <w:tblPr>
-      <w:tblInd w:w="0" w:type="dxa"/>
-      <w:tblCellMar>
-        <w:top w:w="0" w:type="dxa"/>
-        <w:left w:w="108" w:type="dxa"/>
-        <w:bottom w:w="0" w:type="dxa"/>
-        <w:right w:w="108" w:type="dxa"/>
-      </w:tblCellMar>
-    </w:tblPr>
-  </w:style>
-  <w:style w:type="numbering" w:default="1" w:styleId="NoList">
-    <w:name w:val="No List"/>
-    <w:uiPriority w:val="99"/>
-    <w:semiHidden/>
-    <w:unhideWhenUsed/>
-  </w:style>
-  <w:style w:type="paragraph" w:customStyle="1" w:styleId="D0EE9D77FED5431B8BD5FD3309E50D71">
-    <w:name w:val="D0EE9D77FED5431B8BD5FD3309E50D71"/>
-    <w:rsid w:val="009D4E27"/>
-  </w:style>
-</w:styles>
-</file>
-
-<file path=word/glossary/stylesWithEffects.xml><?xml version="1.0" encoding="utf-8"?>
-<w:styles xmlns:wpc="http://schemas.microsoft.com/office/word/2010/wordprocessingCanvas" xmlns:mc="http://schemas.openxmlformats.org/markup-compatibility/2006" xmlns:o="urn:schemas-microsoft-com:office:office" xmlns:r="http://schemas.openxmlformats.org/officeDocument/2006/relationships" xmlns:m="http://schemas.openxmlformats.org/officeDocument/2006/math" xmlns:v="urn:schemas-microsoft-com:vml" xmlns:wp14="http://schemas.microsoft.com/office/word/2010/wordprocessingDrawing" xmlns:wp="http://schemas.openxmlformats.org/drawingml/2006/wordprocessingDrawing" xmlns:w10="urn:schemas-microsoft-com:office:word" xmlns:w="http://schemas.openxmlformats.org/wordprocessingml/2006/main" xmlns:w14="http://schemas.microsoft.com/office/word/2010/wordml" xmlns:wpg="http://schemas.microsoft.com/office/word/2010/wordprocessingGroup" xmlns:wpi="http://schemas.microsoft.com/office/word/2010/wordprocessingInk" xmlns:wne="http://schemas.microsoft.com/office/word/2006/wordml" xmlns:wps="http://schemas.microsoft.com/office/word/2010/wordprocessingShape" mc:Ignorable="w14 wp14">
-  <w:docDefaults>
-    <w:rPrDefault>
-      <w:rPr>
-        <w:rFonts w:asciiTheme="minorHAnsi" w:eastAsiaTheme="minorEastAsia" w:hAnsiTheme="minorHAnsi" w:cstheme="minorBidi"/>
-        <w:sz w:val="22"/>
-        <w:szCs w:val="22"/>
-        <w:lang w:val="sr-Latn-RS" w:eastAsia="sr-Latn-RS" w:bidi="ar-SA"/>
-      </w:rPr>
-    </w:rPrDefault>
-    <w:pPrDefault>
-      <w:pPr>
-        <w:spacing w:after="200" w:line="276" w:lineRule="auto"/>
-      </w:pPr>
-    </w:pPrDefault>
-  </w:docDefaults>
-  <w:latentStyles w:defLockedState="0" w:defUIPriority="99" w:defSemiHidden="1" w:defUnhideWhenUsed="1" w:defQFormat="0" w:count="267">
-    <w:lsdException w:name="Normal" w:semiHidden="0" w:uiPriority="0" w:unhideWhenUsed="0" w:qFormat="1"/>
-    <w:lsdException w:name="heading 1" w:semiHidden="0" w:uiPriority="9" w:unhideWhenUsed="0" w:qFormat="1"/>
-    <w:lsdException w:name="heading 2" w:uiPriority="9" w:qFormat="1"/>
-    <w:lsdException w:name="heading 3" w:uiPriority="9" w:qFormat="1"/>
-    <w:lsdException w:name="heading 4" w:uiPriority="9" w:qFormat="1"/>
-    <w:lsdException w:name="heading 5" w:uiPriority="9" w:qFormat="1"/>
-    <w:lsdException w:name="heading 6" w:uiPriority="9" w:qFormat="1"/>
-    <w:lsdException w:name="heading 7" w:uiPriority="9" w:qFormat="1"/>
-    <w:lsdException w:name="heading 8" w:uiPriority="9" w:qFormat="1"/>
-    <w:lsdException w:name="heading 9" w:uiPriority="9" w:qFormat="1"/>
-    <w:lsdException w:name="toc 1" w:uiPriority="39"/>
-    <w:lsdException w:name="toc 2" w:uiPriority="39"/>
-    <w:lsdException w:name="toc 3" w:uiPriority="39"/>
-    <w:lsdException w:name="toc 4" w:uiPriority="39"/>
-    <w:lsdException w:name="toc 5" w:uiPriority="39"/>
-    <w:lsdException w:name="toc 6" w:uiPriority="39"/>
-    <w:lsdException w:name="toc 7" w:uiPriority="39"/>
-    <w:lsdException w:name="toc 8" w:uiPriority="39"/>
-    <w:lsdException w:name="toc 9" w:uiPriority="39"/>
-    <w:lsdException w:name="caption" w:uiPriority="35" w:qFormat="1"/>
-    <w:lsdException w:name="Title" w:semiHidden="0" w:uiPriority="10" w:unhideWhenUsed="0" w:qFormat="1"/>
-    <w:lsdException w:name="Default Paragraph Font" w:uiPriority="1"/>
-    <w:lsdException w:name="Subtitle" w:semiHidden="0" w:uiPriority="11" w:unhideWhenUsed="0" w:qFormat="1"/>
-    <w:lsdException w:name="Strong" w:semiHidden="0" w:uiPriority="22" w:unhideWhenUsed="0" w:qFormat="1"/>
-    <w:lsdException w:name="Emphasis" w:semiHidden="0" w:uiPriority="20" w:unhideWhenUsed="0" w:qFormat="1"/>
-    <w:lsdException w:name="Table Grid" w:semiHidden="0" w:uiPriority="59" w:unhideWhenUsed="0"/>
-    <w:lsdException w:name="Placeholder Text" w:unhideWhenUsed="0"/>
-    <w:lsdException w:name="No Spacing" w:semiHidden="0" w:uiPriority="1" w:unhideWhenUsed="0" w:qFormat="1"/>
-    <w:lsdException w:name="Light Shading" w:semiHidden="0" w:uiPriority="60" w:unhideWhenUsed="0"/>
-    <w:lsdException w:name="Light List" w:semiHidden="0" w:uiPriority="61" w:unhideWhenUsed="0"/>
-    <w:lsdException w:name="Light Grid" w:semiHidden="0" w:uiPriority="62" w:unhideWhenUsed="0"/>
-    <w:lsdException w:name="Medium Shading 1" w:semiHidden="0" w:uiPriority="63" w:unhideWhenUsed="0"/>
-    <w:lsdException w:name="Medium Shading 2" w:semiHidden="0" w:uiPriority="64" w:unhideWhenUsed="0"/>
-    <w:lsdException w:name="Medium List 1" w:semiHidden="0" w:uiPriority="65" w:unhideWhenUsed="0"/>
-    <w:lsdException w:name="Medium List 2" w:semiHidden="0" w:uiPriority="66" w:unhideWhenUsed="0"/>
-    <w:lsdException w:name="Medium Grid 1" w:semiHidden="0" w:uiPriority="67" w:unhideWhenUsed="0"/>
-    <w:lsdException w:name="Medium Grid 2" w:semiHidden="0" w:uiPriority="68" w:unhideWhenUsed="0"/>
-    <w:lsdException w:name="Medium Grid 3" w:semiHidden="0" w:uiPriority="69" w:unhideWhenUsed="0"/>
-    <w:lsdException w:name="Dark List" w:semiHidden="0" w:uiPriority="70" w:unhideWhenUsed="0"/>
-    <w:lsdException w:name="Colorful Shading" w:semiHidden="0" w:uiPriority="71" w:unhideWhenUsed="0"/>
-    <w:lsdException w:name="Colorful List" w:semiHidden="0" w:uiPriority="72" w:unhideWhenUsed="0"/>
-    <w:lsdException w:name="Colorful Grid" w:semiHidden="0" w:uiPriority="73" w:unhideWhenUsed="0"/>
-    <w:lsdException w:name="Light Shading Accent 1" w:semiHidden="0" w:uiPriority="60" w:unhideWhenUsed="0"/>
-    <w:lsdException w:name="Light List Accent 1" w:semiHidden="0" w:uiPriority="61" w:unhideWhenUsed="0"/>
-    <w:lsdException w:name="Light Grid Accent 1" w:semiHidden="0" w:uiPriority="62" w:unhideWhenUsed="0"/>
-    <w:lsdException w:name="Medium Shading 1 Accent 1" w:semiHidden="0" w:uiPriority="63" w:unhideWhenUsed="0"/>
-    <w:lsdException w:name="Medium Shading 2 Accent 1" w:semiHidden="0" w:uiPriority="64" w:unhideWhenUsed="0"/>
-    <w:lsdException w:name="Medium List 1 Accent 1" w:semiHidden="0" w:uiPriority="65" w:unhideWhenUsed="0"/>
-    <w:lsdException w:name="Revision" w:unhideWhenUsed="0"/>
-    <w:lsdException w:name="List Paragraph" w:semiHidden="0" w:uiPriority="34" w:unhideWhenUsed="0" w:qFormat="1"/>
-    <w:lsdException w:name="Quote" w:semiHidden="0" w:uiPriority="29" w:unhideWhenUsed="0" w:qFormat="1"/>
-    <w:lsdException w:name="Intense Quote" w:semiHidden="0" w:uiPriority="30" w:unhideWhenUsed="0" w:qFormat="1"/>
-    <w:lsdException w:name="Medium List 2 Accent 1" w:semiHidden="0" w:uiPriority="66" w:unhideWhenUsed="0"/>
-    <w:lsdException w:name="Medium Grid 1 Accent 1" w:semiHidden="0" w:uiPriority="67" w:unhideWhenUsed="0"/>
-    <w:lsdException w:name="Medium Grid 2 Accent 1" w:semiHidden="0" w:uiPriority="68" w:unhideWhenUsed="0"/>
-    <w:lsdException w:name="Medium Grid 3 Accent 1" w:semiHidden="0" w:uiPriority="69" w:unhideWhenUsed="0"/>
-    <w:lsdException w:name="Dark List Accent 1" w:semiHidden="0" w:uiPriority="70" w:unhideWhenUsed="0"/>
-    <w:lsdException w:name="Colorful Shading Accent 1" w:semiHidden="0" w:uiPriority="71" w:unhideWhenUsed="0"/>
-    <w:lsdException w:name="Colorful List Accent 1" w:semiHidden="0" w:uiPriority="72" w:unhideWhenUsed="0"/>
-    <w:lsdException w:name="Colorful Grid Accent 1" w:semiHidden="0" w:uiPriority="73" w:unhideWhenUsed="0"/>
-    <w:lsdException w:name="Light Shading Accent 2" w:semiHidden="0" w:uiPriority="60" w:unhideWhenUsed="0"/>
-    <w:lsdException w:name="Light List Accent 2" w:semiHidden="0" w:uiPriority="61" w:unhideWhenUsed="0"/>
-    <w:lsdException w:name="Light Grid Accent 2" w:semiHidden="0" w:uiPriority="62" w:unhideWhenUsed="0"/>
-    <w:lsdException w:name="Medium Shading 1 Accent 2" w:semiHidden="0" w:uiPriority="63" w:unhideWhenUsed="0"/>
-    <w:lsdException w:name="Medium Shading 2 Accent 2" w:semiHidden="0" w:uiPriority="64" w:unhideWhenUsed="0"/>
-    <w:lsdException w:name="Medium List 1 Accent 2" w:semiHidden="0" w:uiPriority="65" w:unhideWhenUsed="0"/>
-    <w:lsdException w:name="Medium List 2 Accent 2" w:semiHidden="0" w:uiPriority="66" w:unhideWhenUsed="0"/>
-    <w:lsdException w:name="Medium Grid 1 Accent 2" w:semiHidden="0" w:uiPriority="67" w:unhideWhenUsed="0"/>
-    <w:lsdException w:name="Medium Grid 2 Accent 2" w:semiHidden="0" w:uiPriority="68" w:unhideWhenUsed="0"/>
-    <w:lsdException w:name="Medium Grid 3 Accent 2" w:semiHidden="0" w:uiPriority="69" w:unhideWhenUsed="0"/>
-    <w:lsdException w:name="Dark List Accent 2" w:semiHidden="0" w:uiPriority="70" w:unhideWhenUsed="0"/>
-    <w:lsdException w:name="Colorful Shading Accent 2" w:semiHidden="0" w:uiPriority="71" w:unhideWhenUsed="0"/>
-    <w:lsdException w:name="Colorful List Accent 2" w:semiHidden="0" w:uiPriority="72" w:unhideWhenUsed="0"/>
-    <w:lsdException w:name="Colorful Grid Accent 2" w:semiHidden="0" w:uiPriority="73" w:unhideWhenUsed="0"/>
-    <w:lsdException w:name="Light Shading Accent 3" w:semiHidden="0" w:uiPriority="60" w:unhideWhenUsed="0"/>
-    <w:lsdException w:name="Light List Accent 3" w:semiHidden="0" w:uiPriority="61" w:unhideWhenUsed="0"/>
-    <w:lsdException w:name="Light Grid Accent 3" w:semiHidden="0" w:uiPriority="62" w:unhideWhenUsed="0"/>
-    <w:lsdException w:name="Medium Shading 1 Accent 3" w:semiHidden="0" w:uiPriority="63" w:unhideWhenUsed="0"/>
-    <w:lsdException w:name="Medium Shading 2 Accent 3" w:semiHidden="0" w:uiPriority="64" w:unhideWhenUsed="0"/>
-    <w:lsdException w:name="Medium List 1 Accent 3" w:semiHidden="0" w:uiPriority="65" w:unhideWhenUsed="0"/>
-    <w:lsdException w:name="Medium List 2 Accent 3" w:semiHidden="0" w:uiPriority="66" w:unhideWhenUsed="0"/>
-    <w:lsdException w:name="Medium Grid 1 Accent 3" w:semiHidden="0" w:uiPriority="67" w:unhideWhenUsed="0"/>
-    <w:lsdException w:name="Medium Grid 2 Accent 3" w:semiHidden="0" w:uiPriority="68" w:unhideWhenUsed="0"/>
-    <w:lsdException w:name="Medium Grid 3 Accent 3" w:semiHidden="0" w:uiPriority="69" w:unhideWhenUsed="0"/>
-    <w:lsdException w:name="Dark List Accent 3" w:semiHidden="0" w:uiPriority="70" w:unhideWhenUsed="0"/>
-    <w:lsdException w:name="Colorful Shading Accent 3" w:semiHidden="0" w:uiPriority="71" w:unhideWhenUsed="0"/>
-    <w:lsdException w:name="Colorful List Accent 3" w:semiHidden="0" w:uiPriority="72" w:unhideWhenUsed="0"/>
-    <w:lsdException w:name="Colorful Grid Accent 3" w:semiHidden="0" w:uiPriority="73" w:unhideWhenUsed="0"/>
-    <w:lsdException w:name="Light Shading Accent 4" w:semiHidden="0" w:uiPriority="60" w:unhideWhenUsed="0"/>
-    <w:lsdException w:name="Light List Accent 4" w:semiHidden="0" w:uiPriority="61" w:unhideWhenUsed="0"/>
-    <w:lsdException w:name="Light Grid Accent 4" w:semiHidden="0" w:uiPriority="62" w:unhideWhenUsed="0"/>
-    <w:lsdException w:name="Medium Shading 1 Accent 4" w:semiHidden="0" w:uiPriority="63" w:unhideWhenUsed="0"/>
-    <w:lsdException w:name="Medium Shading 2 Accent 4" w:semiHidden="0" w:uiPriority="64" w:unhideWhenUsed="0"/>
-    <w:lsdException w:name="Medium List 1 Accent 4" w:semiHidden="0" w:uiPriority="65" w:unhideWhenUsed="0"/>
-    <w:lsdException w:name="Medium List 2 Accent 4" w:semiHidden="0" w:uiPriority="66" w:unhideWhenUsed="0"/>
-    <w:lsdException w:name="Medium Grid 1 Accent 4" w:semiHidden="0" w:uiPriority="67" w:unhideWhenUsed="0"/>
-    <w:lsdException w:name="Medium Grid 2 Accent 4" w:semiHidden="0" w:uiPriority="68" w:unhideWhenUsed="0"/>
-    <w:lsdException w:name="Medium Grid 3 Accent 4" w:semiHidden="0" w:uiPriority="69" w:unhideWhenUsed="0"/>
-    <w:lsdException w:name="Dark List Accent 4" w:semiHidden="0" w:uiPriority="70" w:unhideWhenUsed="0"/>
-    <w:lsdException w:name="Colorful Shading Accent 4" w:semiHidden="0" w:uiPriority="71" w:unhideWhenUsed="0"/>
-    <w:lsdException w:name="Colorful List Accent 4" w:semiHidden="0" w:uiPriority="72" w:unhideWhenUsed="0"/>
-    <w:lsdException w:name="Colorful Grid Accent 4" w:semiHidden="0" w:uiPriority="73" w:unhideWhenUsed="0"/>
-    <w:lsdException w:name="Light Shading Accent 5" w:semiHidden="0" w:uiPriority="60" w:unhideWhenUsed="0"/>
-    <w:lsdException w:name="Light List Accent 5" w:semiHidden="0" w:uiPriority="61" w:unhideWhenUsed="0"/>
-    <w:lsdException w:name="Light Grid Accent 5" w:semiHidden="0" w:uiPriority="62" w:unhideWhenUsed="0"/>
-    <w:lsdException w:name="Medium Shading 1 Accent 5" w:semiHidden="0" w:uiPriority="63" w:unhideWhenUsed="0"/>
-    <w:lsdException w:name="Medium Shading 2 Accent 5" w:semiHidden="0" w:uiPriority="64" w:unhideWhenUsed="0"/>
-    <w:lsdException w:name="Medium List 1 Accent 5" w:semiHidden="0" w:uiPriority="65" w:unhideWhenUsed="0"/>
-    <w:lsdException w:name="Medium List 2 Accent 5" w:semiHidden="0" w:uiPriority="66" w:unhideWhenUsed="0"/>
-    <w:lsdException w:name="Medium Grid 1 Accent 5" w:semiHidden="0" w:uiPriority="67" w:unhideWhenUsed="0"/>
-    <w:lsdException w:name="Medium Grid 2 Accent 5" w:semiHidden="0" w:uiPriority="68" w:unhideWhenUsed="0"/>
-    <w:lsdException w:name="Medium Grid 3 Accent 5" w:semiHidden="0" w:uiPriority="69" w:unhideWhenUsed="0"/>
-    <w:lsdException w:name="Dark List Accent 5" w:semiHidden="0" w:uiPriority="70" w:unhideWhenUsed="0"/>
-    <w:lsdException w:name="Colorful Shading Accent 5" w:semiHidden="0" w:uiPriority="71" w:unhideWhenUsed="0"/>
-    <w:lsdException w:name="Colorful List Accent 5" w:semiHidden="0" w:uiPriority="72" w:unhideWhenUsed="0"/>
-    <w:lsdException w:name="Colorful Grid Accent 5" w:semiHidden="0" w:uiPriority="73" w:unhideWhenUsed="0"/>
-    <w:lsdException w:name="Light Shading Accent 6" w:semiHidden="0" w:uiPriority="60" w:unhideWhenUsed="0"/>
-    <w:lsdException w:name="Light List Accent 6" w:semiHidden="0" w:uiPriority="61" w:unhideWhenUsed="0"/>
-    <w:lsdException w:name="Light Grid Accent 6" w:semiHidden="0" w:uiPriority="62" w:unhideWhenUsed="0"/>
-    <w:lsdException w:name="Medium Shading 1 Accent 6" w:semiHidden="0" w:uiPriority="63" w:unhideWhenUsed="0"/>
-    <w:lsdException w:name="Medium Shading 2 Accent 6" w:semiHidden="0" w:uiPriority="64" w:unhideWhenUsed="0"/>
-    <w:lsdException w:name="Medium List 1 Accent 6" w:semiHidden="0" w:uiPriority="65" w:unhideWhenUsed="0"/>
-    <w:lsdException w:name="Medium List 2 Accent 6" w:semiHidden="0" w:uiPriority="66" w:unhideWhenUsed="0"/>
-    <w:lsdException w:name="Medium Grid 1 Accent 6" w:semiHidden="0" w:uiPriority="67" w:unhideWhenUsed="0"/>
-    <w:lsdException w:name="Medium Grid 2 Accent 6" w:semiHidden="0" w:uiPriority="68" w:unhideWhenUsed="0"/>
-    <w:lsdException w:name="Medium Grid 3 Accent 6" w:semiHidden="0" w:uiPriority="69" w:unhideWhenUsed="0"/>
-    <w:lsdException w:name="Dark List Accent 6" w:semiHidden="0" w:uiPriority="70" w:unhideWhenUsed="0"/>
-    <w:lsdException w:name="Colorful Shading Accent 6" w:semiHidden="0" w:uiPriority="71" w:unhideWhenUsed="0"/>
-    <w:lsdException w:name="Colorful List Accent 6" w:semiHidden="0" w:uiPriority="72" w:unhideWhenUsed="0"/>
-    <w:lsdException w:name="Colorful Grid Accent 6" w:semiHidden="0" w:uiPriority="73" w:unhideWhenUsed="0"/>
-    <w:lsdException w:name="Subtle Emphasis" w:semiHidden="0" w:uiPriority="19" w:unhideWhenUsed="0" w:qFormat="1"/>
-    <w:lsdException w:name="Intense Emphasis" w:semiHidden="0" w:uiPriority="21" w:unhideWhenUsed="0" w:qFormat="1"/>
-    <w:lsdException w:name="Subtle Reference" w:semiHidden="0" w:uiPriority="31" w:unhideWhenUsed="0" w:qFormat="1"/>
-    <w:lsdException w:name="Intense Reference" w:semiHidden="0" w:uiPriority="32" w:unhideWhenUsed="0" w:qFormat="1"/>
-    <w:lsdException w:name="Book Title" w:semiHidden="0" w:uiPriority="33" w:unhideWhenUsed="0" w:qFormat="1"/>
-    <w:lsdException w:name="Bibliography" w:uiPriority="37"/>
-    <w:lsdException w:name="TOC Heading" w:uiPriority="39" w:qFormat="1"/>
-  </w:latentStyles>
-  <w:style w:type="paragraph" w:default="1" w:styleId="Normal">
-    <w:name w:val="Normal"/>
-    <w:qFormat/>
-  </w:style>
-  <w:style w:type="character" w:default="1" w:styleId="DefaultParagraphFont">
-    <w:name w:val="Default Paragraph Font"/>
-    <w:uiPriority w:val="1"/>
-    <w:semiHidden/>
-    <w:unhideWhenUsed/>
-  </w:style>
-  <w:style w:type="table" w:default="1" w:styleId="TableNormal">
-    <w:name w:val="Normal Table"/>
-    <w:uiPriority w:val="99"/>
-    <w:semiHidden/>
-    <w:unhideWhenUsed/>
-    <w:tblPr>
-      <w:tblInd w:w="0" w:type="dxa"/>
-      <w:tblCellMar>
-        <w:top w:w="0" w:type="dxa"/>
-        <w:left w:w="108" w:type="dxa"/>
-        <w:bottom w:w="0" w:type="dxa"/>
-        <w:right w:w="108" w:type="dxa"/>
-      </w:tblCellMar>
-    </w:tblPr>
-  </w:style>
-  <w:style w:type="numbering" w:default="1" w:styleId="NoList">
-    <w:name w:val="No List"/>
-    <w:uiPriority w:val="99"/>
-    <w:semiHidden/>
-    <w:unhideWhenUsed/>
-  </w:style>
-  <w:style w:type="paragraph" w:customStyle="1" w:styleId="D0EE9D77FED5431B8BD5FD3309E50D71">
-    <w:name w:val="D0EE9D77FED5431B8BD5FD3309E50D71"/>
-    <w:rsid w:val="009D4E27"/>
-  </w:style>
-</w:styles>
-</file>
-
-<file path=word/glossary/webSettings.xml><?xml version="1.0" encoding="utf-8"?>
-<w:webSettings xmlns:mc="http://schemas.openxmlformats.org/markup-compatibility/2006" xmlns:r="http://schemas.openxmlformats.org/officeDocument/2006/relationships" xmlns:w="http://schemas.openxmlformats.org/wordprocessingml/2006/main" xmlns:w14="http://schemas.microsoft.com/office/word/2010/wordml" mc:Ignorable="w14">
-  <w:optimizeForBrowser/>
-  <w:allowPNG/>
-</w:webSettings>
-</file>
-
 <file path=word/theme/theme1.xml><?xml version="1.0" encoding="utf-8"?>
 <a:theme xmlns:a="http://schemas.openxmlformats.org/drawingml/2006/main" name="Office Theme">
   <a:themeElements>
@@ -15463,7 +14942,7 @@
 </file>
 
 <file path=customXml/itemProps1.xml><?xml version="1.0" encoding="utf-8"?>
-<ds:datastoreItem xmlns:ds="http://schemas.openxmlformats.org/officeDocument/2006/customXml" ds:itemID="{0A711ADF-3DDA-4D04-91D6-B5A85D8B5BFA}">
+<ds:datastoreItem xmlns:ds="http://schemas.openxmlformats.org/officeDocument/2006/customXml" ds:itemID="{4CB18D1E-8589-4E2E-9927-83E7EADA6421}">
   <ds:schemaRefs>
     <ds:schemaRef ds:uri="http://schemas.openxmlformats.org/officeDocument/2006/bibliography"/>
   </ds:schemaRefs>
